--- a/信息科学与工程学院/模拟电子技术及实验/实验/实验5 数字式温度表的设计.docx
+++ b/信息科学与工程学院/模拟电子技术及实验/实验/实验5 数字式温度表的设计.docx
@@ -296,7 +296,15 @@
         </w:pict>
       </w:r>
       <w:r>
-        <w:t>所谓设计方案就是对要做的设计先做一个大致的设想，这种设想常用方框图表示，下面的方框图是可采纳的的方案之一。</w:t>
+        <w:t>所谓设计方案就是对要做的设计先做一个大致的设想，这种设想常用方框图表示，下面的方框图是可采纳的</w:t>
+      </w:r>
+      <w:proofErr w:type="gramStart"/>
+      <w:r>
+        <w:t>的</w:t>
+      </w:r>
+      <w:proofErr w:type="gramEnd"/>
+      <w:r>
+        <w:t>方案之一。</w:t>
       </w:r>
     </w:p>
     <w:p>
@@ -677,8 +685,21 @@
           </wp:anchor>
         </w:drawing>
       </w:r>
-      <w:r>
-        <w:t>铂电阻的电阻值随温度而变化，见表13-1。在温度测量中，通常采用桥路来实现电阻量到电压量的转换。可参考图13-2，图中Rt是铂电阻Pt100。</w:t>
+      <w:proofErr w:type="gramStart"/>
+      <w:r>
+        <w:t>铂</w:t>
+      </w:r>
+      <w:proofErr w:type="gramEnd"/>
+      <w:r>
+        <w:t>电阻的电阻值随温度而变化，见表13-1。在温度测量中，通常采用桥路来实现电阻量到电压量的转换。可参考图13-2，图中Rt</w:t>
+      </w:r>
+      <w:proofErr w:type="gramStart"/>
+      <w:r>
+        <w:t>是铂电阻</w:t>
+      </w:r>
+      <w:proofErr w:type="gramEnd"/>
+      <w:r>
+        <w:t>Pt100。</w:t>
       </w:r>
     </w:p>
     <w:p>
@@ -1211,7 +1232,15 @@
         <w:ind w:left="537"/>
       </w:pPr>
       <w:r>
-        <w:t>其中A1、A2的差模增益K1可按下面式子推出：</w:t>
+        <w:t>其中A1、A2</w:t>
+      </w:r>
+      <w:proofErr w:type="gramStart"/>
+      <w:r>
+        <w:t>的差模增益</w:t>
+      </w:r>
+      <w:proofErr w:type="gramEnd"/>
+      <w:r>
+        <w:t>K1可按下面式子推出：</w:t>
       </w:r>
     </w:p>
     <w:p>
@@ -1498,7 +1527,17 @@
           <w:sz w:val="15"/>
           <w:u w:val="single"/>
         </w:rPr>
-        <w:t>i1</w:t>
+        <w:t>i</w:t>
+      </w:r>
+      <w:proofErr w:type="gramStart"/>
+      <w:r>
+        <w:rPr>
+          <w:rFonts w:ascii="Cambria Math" w:hAnsi="Cambria Math"/>
+          <w:spacing w:val="-1"/>
+          <w:sz w:val="15"/>
+          <w:u w:val="single"/>
+        </w:rPr>
+        <w:t>1</w:t>
       </w:r>
       <w:r>
         <w:rPr>
@@ -1517,6 +1556,7 @@
         </w:rPr>
         <w:t>,</w:t>
       </w:r>
+      <w:proofErr w:type="gramEnd"/>
       <w:r>
         <w:rPr>
           <w:rFonts w:ascii="Cambria Math" w:hAnsi="Cambria Math"/>
@@ -1752,6 +1792,7 @@
         </w:rPr>
         <w:t xml:space="preserve"> </w:t>
       </w:r>
+      <w:proofErr w:type="gramStart"/>
       <w:r>
         <w:rPr>
           <w:rFonts w:ascii="Cambria Math" w:hAnsi="Cambria Math"/>
@@ -1771,6 +1812,7 @@
         </w:rPr>
         <w:t>)</w:t>
       </w:r>
+      <w:proofErr w:type="gramEnd"/>
     </w:p>
     <w:p>
       <w:pPr>
@@ -2375,7 +2417,21 @@
         <w:rPr>
           <w:sz w:val="21"/>
         </w:rPr>
-        <w:t>位半数显电压表完成。数显电压表结构图见图13-4。</w:t>
+        <w:t>位</w:t>
+      </w:r>
+      <w:proofErr w:type="gramStart"/>
+      <w:r>
+        <w:rPr>
+          <w:sz w:val="21"/>
+        </w:rPr>
+        <w:t>半数显</w:t>
+      </w:r>
+      <w:proofErr w:type="gramEnd"/>
+      <w:r>
+        <w:rPr>
+          <w:sz w:val="21"/>
+        </w:rPr>
+        <w:t>电压表完成。数显电压表结构图见图13-4。</w:t>
       </w:r>
     </w:p>
     <w:p>
@@ -2458,8 +2514,17 @@
           <w:spacing w:val="-1"/>
           <w:sz w:val="21"/>
         </w:rPr>
-        <w:t>放大器零点调试。在铂电阻</w:t>
-      </w:r>
+        <w:t>放大器零点调试。</w:t>
+      </w:r>
+      <w:proofErr w:type="gramStart"/>
+      <w:r>
+        <w:rPr>
+          <w:spacing w:val="-1"/>
+          <w:sz w:val="21"/>
+        </w:rPr>
+        <w:t>在铂电阻</w:t>
+      </w:r>
+      <w:proofErr w:type="gramEnd"/>
       <w:r>
         <w:rPr>
           <w:sz w:val="21"/>
@@ -2529,7 +2594,21 @@
         <w:rPr>
           <w:sz w:val="21"/>
         </w:rPr>
-        <w:t>放大器放大倍数的调试。在铂电阻Rt＝175.84</w:t>
+        <w:t>放大器放大倍数的调试。</w:t>
+      </w:r>
+      <w:proofErr w:type="gramStart"/>
+      <w:r>
+        <w:rPr>
+          <w:sz w:val="21"/>
+        </w:rPr>
+        <w:t>在铂电阻</w:t>
+      </w:r>
+      <w:proofErr w:type="gramEnd"/>
+      <w:r>
+        <w:rPr>
+          <w:sz w:val="21"/>
+        </w:rPr>
+        <w:t>Rt＝175.84</w:t>
       </w:r>
       <w:r>
         <w:rPr>
@@ -2586,7 +2665,35 @@
         <w:rPr>
           <w:sz w:val="21"/>
         </w:rPr>
-        <w:t>用标准电阻箱作为铂电阻接入电路，改变电阻箱的电阻值并记录好显示器所显示的相应的温度值。对照铂电阻的电阻～温度分度表，计算各温度点误差，以表格的形式表示。</w:t>
+        <w:t>用标准电阻箱作为</w:t>
+      </w:r>
+      <w:proofErr w:type="gramStart"/>
+      <w:r>
+        <w:rPr>
+          <w:sz w:val="21"/>
+        </w:rPr>
+        <w:t>铂</w:t>
+      </w:r>
+      <w:proofErr w:type="gramEnd"/>
+      <w:r>
+        <w:rPr>
+          <w:sz w:val="21"/>
+        </w:rPr>
+        <w:t>电阻接入电路，改变电阻箱的电阻值并记录好显示器所显示的相应的温度值。对照</w:t>
+      </w:r>
+      <w:proofErr w:type="gramStart"/>
+      <w:r>
+        <w:rPr>
+          <w:sz w:val="21"/>
+        </w:rPr>
+        <w:t>铂</w:t>
+      </w:r>
+      <w:proofErr w:type="gramEnd"/>
+      <w:r>
+        <w:rPr>
+          <w:sz w:val="21"/>
+        </w:rPr>
+        <w:t>电阻的电阻～温度分度表，计算各温度点误差，以表格的形式表示。</w:t>
       </w:r>
     </w:p>
     <w:p>
@@ -5004,6 +5111,9 @@
       <w:pPr>
         <w:pStyle w:val="1"/>
         <w:spacing w:before="145"/>
+        <w:rPr>
+          <w:rFonts w:hint="eastAsia"/>
+        </w:rPr>
       </w:pPr>
       <w:r>
         <w:t>三、画出总体电路图</w:t>
@@ -5024,110 +5134,60 @@
           <w:sz w:val="24"/>
         </w:rPr>
       </w:pPr>
-    </w:p>
-    <w:p>
-      <w:pPr>
-        <w:pStyle w:val="a3"/>
-        <w:rPr>
+      <w:r>
+        <w:rPr>
+          <w:noProof/>
           <w:sz w:val="24"/>
         </w:rPr>
-      </w:pPr>
-    </w:p>
-    <w:p>
-      <w:pPr>
-        <w:pStyle w:val="a3"/>
-        <w:rPr>
-          <w:sz w:val="24"/>
-        </w:rPr>
-      </w:pPr>
-    </w:p>
-    <w:p>
-      <w:pPr>
-        <w:pStyle w:val="a3"/>
-        <w:rPr>
-          <w:sz w:val="24"/>
-        </w:rPr>
-      </w:pPr>
-    </w:p>
-    <w:p>
-      <w:pPr>
-        <w:pStyle w:val="a3"/>
-        <w:rPr>
-          <w:sz w:val="24"/>
-        </w:rPr>
-      </w:pPr>
-    </w:p>
-    <w:p>
-      <w:pPr>
-        <w:pStyle w:val="a3"/>
-        <w:rPr>
-          <w:sz w:val="24"/>
-        </w:rPr>
-      </w:pPr>
-    </w:p>
-    <w:p>
-      <w:pPr>
-        <w:pStyle w:val="a3"/>
-        <w:rPr>
-          <w:sz w:val="24"/>
-        </w:rPr>
-      </w:pPr>
-    </w:p>
-    <w:p>
-      <w:pPr>
-        <w:pStyle w:val="a3"/>
-        <w:rPr>
-          <w:sz w:val="24"/>
-        </w:rPr>
-      </w:pPr>
-    </w:p>
-    <w:p>
-      <w:pPr>
-        <w:pStyle w:val="a3"/>
-        <w:rPr>
-          <w:sz w:val="24"/>
-        </w:rPr>
-      </w:pPr>
-    </w:p>
-    <w:p>
-      <w:pPr>
-        <w:pStyle w:val="a3"/>
-        <w:rPr>
-          <w:sz w:val="24"/>
-        </w:rPr>
-      </w:pPr>
-    </w:p>
-    <w:p>
-      <w:pPr>
-        <w:pStyle w:val="a3"/>
-        <w:rPr>
-          <w:sz w:val="24"/>
-        </w:rPr>
-      </w:pPr>
-    </w:p>
-    <w:p>
-      <w:pPr>
-        <w:pStyle w:val="a3"/>
-        <w:rPr>
-          <w:sz w:val="24"/>
-        </w:rPr>
-      </w:pPr>
-    </w:p>
-    <w:p>
-      <w:pPr>
-        <w:pStyle w:val="a3"/>
-        <w:rPr>
-          <w:sz w:val="24"/>
-        </w:rPr>
-      </w:pPr>
-    </w:p>
-    <w:p>
-      <w:pPr>
-        <w:pStyle w:val="a3"/>
-        <w:rPr>
-          <w:sz w:val="24"/>
-        </w:rPr>
-      </w:pPr>
+        <w:drawing>
+          <wp:inline distT="0" distB="0" distL="0" distR="0" wp14:anchorId="64D353DD" wp14:editId="71E889E3">
+            <wp:extent cx="5562600" cy="1844040"/>
+            <wp:effectExtent l="0" t="0" r="0" b="3810"/>
+            <wp:docPr id="583021471" name="图片 1"/>
+            <wp:cNvGraphicFramePr>
+              <a:graphicFrameLocks xmlns:a="http://schemas.openxmlformats.org/drawingml/2006/main" noChangeAspect="1"/>
+            </wp:cNvGraphicFramePr>
+            <a:graphic xmlns:a="http://schemas.openxmlformats.org/drawingml/2006/main">
+              <a:graphicData uri="http://schemas.openxmlformats.org/drawingml/2006/picture">
+                <pic:pic xmlns:pic="http://schemas.openxmlformats.org/drawingml/2006/picture">
+                  <pic:nvPicPr>
+                    <pic:cNvPr id="0" name="Picture 1"/>
+                    <pic:cNvPicPr>
+                      <a:picLocks noChangeAspect="1" noChangeArrowheads="1"/>
+                    </pic:cNvPicPr>
+                  </pic:nvPicPr>
+                  <pic:blipFill>
+                    <a:blip r:embed="rId10">
+                      <a:extLst>
+                        <a:ext uri="{28A0092B-C50C-407E-A947-70E740481C1C}">
+                          <a14:useLocalDpi xmlns:a14="http://schemas.microsoft.com/office/drawing/2010/main" val="0"/>
+                        </a:ext>
+                      </a:extLst>
+                    </a:blip>
+                    <a:srcRect/>
+                    <a:stretch>
+                      <a:fillRect/>
+                    </a:stretch>
+                  </pic:blipFill>
+                  <pic:spPr bwMode="auto">
+                    <a:xfrm>
+                      <a:off x="0" y="0"/>
+                      <a:ext cx="5562600" cy="1844040"/>
+                    </a:xfrm>
+                    <a:prstGeom prst="rect">
+                      <a:avLst/>
+                    </a:prstGeom>
+                    <a:noFill/>
+                    <a:ln>
+                      <a:noFill/>
+                    </a:ln>
+                  </pic:spPr>
+                </pic:pic>
+              </a:graphicData>
+            </a:graphic>
+          </wp:inline>
+        </w:drawing>
+      </w:r>
     </w:p>
     <w:p>
       <w:pPr>
@@ -5153,63 +5213,68 @@
         <w:pStyle w:val="a3"/>
         <w:spacing w:before="1"/>
         <w:ind w:left="220"/>
+      </w:pPr>
+      <w:r>
+        <w:t>A1</w:t>
+      </w:r>
+      <w:r>
+        <w:rPr>
+          <w:spacing w:val="-3"/>
+        </w:rPr>
+        <w:t xml:space="preserve"> 模块中</w:t>
+      </w:r>
+      <w:r>
+        <w:t>3K电位器</w:t>
+      </w:r>
+      <w:r>
         <w:rPr>
           <w:rFonts w:hint="eastAsia"/>
         </w:rPr>
-      </w:pPr>
-      <w:r>
-        <w:t>A1</w:t>
-      </w:r>
-      <w:r>
-        <w:rPr>
-          <w:spacing w:val="-3"/>
-        </w:rPr>
-        <w:t xml:space="preserve"> 模块中</w:t>
-      </w:r>
-      <w:r>
-        <w:t>3K电位器</w:t>
+        <w:t>与运放10K调零电位器</w:t>
       </w:r>
       <w:r>
         <w:rPr>
           <w:rFonts w:hint="eastAsia"/>
         </w:rPr>
-        <w:t>与</w:t>
+        <w:t>共</w:t>
       </w:r>
       <w:r>
         <w:rPr>
           <w:rFonts w:hint="eastAsia"/>
         </w:rPr>
-        <w:t>运放10K调零电位器</w:t>
+        <w:t>同影响零点的位置，因此可以将其中之一先置于中点位置</w:t>
       </w:r>
       <w:r>
         <w:rPr>
           <w:rFonts w:hint="eastAsia"/>
         </w:rPr>
-        <w:t>共</w:t>
+        <w:t>，使用另一电位器</w:t>
       </w:r>
       <w:r>
         <w:rPr>
           <w:rFonts w:hint="eastAsia"/>
         </w:rPr>
-        <w:t>同影响零点的位置，因此可以将其中之一先置于中点位置</w:t>
+        <w:t>调零，</w:t>
       </w:r>
       <w:r>
         <w:rPr>
           <w:rFonts w:hint="eastAsia"/>
         </w:rPr>
-        <w:t>，使用另一电位器</w:t>
-      </w:r>
+        <w:t>这样无论是</w:t>
+      </w:r>
+      <w:proofErr w:type="gramStart"/>
       <w:r>
         <w:rPr>
           <w:rFonts w:hint="eastAsia"/>
         </w:rPr>
-        <w:t>调零，</w:t>
-      </w:r>
+        <w:t>正偏或反偏都</w:t>
+      </w:r>
+      <w:proofErr w:type="gramEnd"/>
       <w:r>
         <w:rPr>
           <w:rFonts w:hint="eastAsia"/>
         </w:rPr>
-        <w:t>这样无论是正偏或反偏都可</w:t>
+        <w:t>可</w:t>
       </w:r>
       <w:r>
         <w:rPr>
@@ -5721,6 +5786,7 @@
     <w:lsdException w:name="HTML Sample" w:semiHidden="1" w:unhideWhenUsed="1"/>
     <w:lsdException w:name="HTML Typewriter" w:semiHidden="1" w:unhideWhenUsed="1"/>
     <w:lsdException w:name="HTML Variable" w:semiHidden="1" w:unhideWhenUsed="1"/>
+    <w:lsdException w:name="Normal Table" w:semiHidden="1" w:unhideWhenUsed="1"/>
     <w:lsdException w:name="annotation subject" w:semiHidden="1" w:unhideWhenUsed="1"/>
     <w:lsdException w:name="No List" w:semiHidden="1" w:unhideWhenUsed="1"/>
     <w:lsdException w:name="Outline List 1" w:semiHidden="1" w:unhideWhenUsed="1"/>
@@ -5763,8 +5829,11 @@
     <w:lsdException w:name="Table Contemporary" w:semiHidden="1" w:unhideWhenUsed="1"/>
     <w:lsdException w:name="Table Elegant" w:semiHidden="1" w:unhideWhenUsed="1"/>
     <w:lsdException w:name="Table Professional" w:semiHidden="1" w:unhideWhenUsed="1"/>
+    <w:lsdException w:name="Table Subtle 1" w:semiHidden="1" w:unhideWhenUsed="1"/>
     <w:lsdException w:name="Table Subtle 2" w:semiHidden="1" w:unhideWhenUsed="1"/>
     <w:lsdException w:name="Table Web 1" w:semiHidden="1" w:unhideWhenUsed="1"/>
+    <w:lsdException w:name="Table Web 2" w:semiHidden="1" w:unhideWhenUsed="1"/>
+    <w:lsdException w:name="Table Web 3" w:semiHidden="1" w:unhideWhenUsed="1"/>
     <w:lsdException w:name="Balloon Text" w:semiHidden="1" w:unhideWhenUsed="1"/>
     <w:lsdException w:name="Table Grid" w:uiPriority="39"/>
     <w:lsdException w:name="Table Theme" w:semiHidden="1" w:unhideWhenUsed="1"/>
